--- a/Primer Año/Primer Semestre/Dibujo asistido por computadora/Archivos/14-7-2020/LAMINA 08 Y 09.docx
+++ b/Primer Año/Primer Semestre/Dibujo asistido por computadora/Archivos/14-7-2020/LAMINA 08 Y 09.docx
@@ -20,7 +20,7 @@
         <mc:AlternateContent>
           <mc:Choice Requires="wps">
             <w:drawing>
-              <wp:anchor distT="45720" distB="45720" distL="114300" distR="114300" simplePos="0" relativeHeight="251658240" behindDoc="0" locked="0" layoutInCell="1" allowOverlap="1" wp14:anchorId="79C2C529" wp14:editId="2D364C38">
+              <wp:anchor distT="45720" distB="45720" distL="114300" distR="114300" simplePos="0" relativeHeight="251658240" behindDoc="0" locked="0" layoutInCell="1" allowOverlap="1" wp14:anchorId="79C2C529" wp14:editId="712C8ADB">
                 <wp:simplePos x="0" y="0"/>
                 <wp:positionH relativeFrom="margin">
                   <wp:align>left</wp:align>
@@ -617,15 +617,15 @@
         </w:rPr>
         <w:lastRenderedPageBreak/>
         <w:drawing>
-          <wp:anchor distT="0" distB="0" distL="114300" distR="114300" simplePos="0" relativeHeight="251658242" behindDoc="0" locked="0" layoutInCell="1" allowOverlap="1" wp14:anchorId="722C907E" wp14:editId="7F004F9F">
+          <wp:anchor distT="0" distB="0" distL="114300" distR="114300" simplePos="0" relativeHeight="251658242" behindDoc="0" locked="0" layoutInCell="1" allowOverlap="1" wp14:anchorId="722C907E" wp14:editId="568472DE">
             <wp:simplePos x="0" y="0"/>
             <wp:positionH relativeFrom="page">
-              <wp:align>right</wp:align>
+              <wp:posOffset>-209550</wp:posOffset>
             </wp:positionH>
-            <wp:positionV relativeFrom="paragraph">
-              <wp:posOffset>87</wp:posOffset>
+            <wp:positionV relativeFrom="margin">
+              <wp:posOffset>1905</wp:posOffset>
             </wp:positionV>
-            <wp:extent cx="10058400" cy="6420071"/>
+            <wp:extent cx="10447020" cy="6667500"/>
             <wp:effectExtent l="0" t="0" r="0" b="0"/>
             <wp:wrapSquare wrapText="bothSides"/>
             <wp:docPr id="2" name="Imagen 2"/>
@@ -653,7 +653,7 @@
                   <pic:spPr bwMode="auto">
                     <a:xfrm>
                       <a:off x="0" y="0"/>
-                      <a:ext cx="10058400" cy="6420071"/>
+                      <a:ext cx="10447020" cy="6667500"/>
                     </a:xfrm>
                     <a:prstGeom prst="rect">
                       <a:avLst/>
@@ -779,16 +779,16 @@
         </w:rPr>
         <w:lastRenderedPageBreak/>
         <w:drawing>
-          <wp:anchor distT="0" distB="0" distL="114300" distR="114300" simplePos="0" relativeHeight="251658244" behindDoc="0" locked="0" layoutInCell="1" allowOverlap="1" wp14:anchorId="03099269" wp14:editId="0DDF14BF">
+          <wp:anchor distT="0" distB="0" distL="114300" distR="114300" simplePos="0" relativeHeight="251658244" behindDoc="0" locked="0" layoutInCell="1" allowOverlap="1" wp14:anchorId="03099269" wp14:editId="5D8C0F83">
             <wp:simplePos x="0" y="0"/>
-            <wp:positionH relativeFrom="page">
-              <wp:align>right</wp:align>
+            <wp:positionH relativeFrom="margin">
+              <wp:align>center</wp:align>
             </wp:positionH>
             <wp:positionV relativeFrom="margin">
-              <wp:align>bottom</wp:align>
+              <wp:posOffset>135255</wp:posOffset>
             </wp:positionV>
-            <wp:extent cx="10058400" cy="6285230"/>
-            <wp:effectExtent l="0" t="0" r="0" b="1270"/>
+            <wp:extent cx="10547985" cy="6591300"/>
+            <wp:effectExtent l="0" t="0" r="5715" b="0"/>
             <wp:wrapSquare wrapText="bothSides"/>
             <wp:docPr id="5" name="Imagen 5"/>
             <wp:cNvGraphicFramePr>
@@ -815,7 +815,7 @@
                   <pic:spPr bwMode="auto">
                     <a:xfrm>
                       <a:off x="0" y="0"/>
-                      <a:ext cx="10058400" cy="6285230"/>
+                      <a:ext cx="10547985" cy="6591300"/>
                     </a:xfrm>
                     <a:prstGeom prst="rect">
                       <a:avLst/>
@@ -942,7 +942,16 @@
           <w:sz w:val="24"/>
           <w:szCs w:val="24"/>
         </w:rPr>
-        <w:t xml:space="preserve"> DE LA ILUSTRACIÓN N°3 Y LUEGO DIBUJAR LAS TRES PROYECCIONES BASICAS</w:t>
+        <w:t xml:space="preserve"> DE LA ILUSTRACIÓN N°3 Y LUEGO DIBUJAR LAS TRES PROYECCIONES </w:t>
+      </w:r>
+      <w:proofErr w:type="gramStart"/>
+      <w:r>
+        <w:rPr>
+          <w:rFonts w:ascii="Arial" w:hAnsi="Arial" w:cs="Arial"/>
+          <w:sz w:val="24"/>
+          <w:szCs w:val="24"/>
+        </w:rPr>
+        <w:t>BASICAS</w:t>
       </w:r>
       <w:r>
         <w:rPr>
@@ -958,7 +967,16 @@
           <w:sz w:val="24"/>
           <w:szCs w:val="24"/>
         </w:rPr>
-        <w:t>EN EL PROBLEMA 2 COMPLETE LA VISTA FALTANTE</w:t>
+        <w:t>EN</w:t>
+      </w:r>
+      <w:proofErr w:type="gramEnd"/>
+      <w:r>
+        <w:rPr>
+          <w:rFonts w:ascii="Arial" w:hAnsi="Arial" w:cs="Arial"/>
+          <w:sz w:val="24"/>
+          <w:szCs w:val="24"/>
+        </w:rPr>
+        <w:t xml:space="preserve"> EL PROBLEMA 2 COMPLETE LA VISTA FALTANTE</w:t>
       </w:r>
       <w:r>
         <w:rPr>
@@ -2026,9 +2044,12 @@
 </file>
 
 <file path=customXml/item1.xml><?xml version="1.0" encoding="utf-8"?>
-<p:properties xmlns:p="http://schemas.microsoft.com/office/2006/metadata/properties" xmlns:xsi="http://www.w3.org/2001/XMLSchema-instance" xmlns:pc="http://schemas.microsoft.com/office/infopath/2007/PartnerControls">
-  <documentManagement/>
-</p:properties>
+<?mso-contentType ?>
+<FormTemplates xmlns="http://schemas.microsoft.com/sharepoint/v3/contenttype/forms">
+  <Display>DocumentLibraryForm</Display>
+  <Edit>DocumentLibraryForm</Edit>
+  <New>DocumentLibraryForm</New>
+</FormTemplates>
 </file>
 
 <file path=customXml/item2.xml><?xml version="1.0" encoding="utf-8"?>
@@ -2196,19 +2217,15 @@
 </file>
 
 <file path=customXml/item3.xml><?xml version="1.0" encoding="utf-8"?>
-<?mso-contentType ?>
-<FormTemplates xmlns="http://schemas.microsoft.com/sharepoint/v3/contenttype/forms">
-  <Display>DocumentLibraryForm</Display>
-  <Edit>DocumentLibraryForm</Edit>
-  <New>DocumentLibraryForm</New>
-</FormTemplates>
+<p:properties xmlns:p="http://schemas.microsoft.com/office/2006/metadata/properties" xmlns:xsi="http://www.w3.org/2001/XMLSchema-instance" xmlns:pc="http://schemas.microsoft.com/office/infopath/2007/PartnerControls">
+  <documentManagement/>
+</p:properties>
 </file>
 
 <file path=customXml/itemProps1.xml><?xml version="1.0" encoding="utf-8"?>
-<ds:datastoreItem xmlns:ds="http://schemas.openxmlformats.org/officeDocument/2006/customXml" ds:itemID="{BE0759DA-8584-4002-9559-5481D2AF00AE}">
+<ds:datastoreItem xmlns:ds="http://schemas.openxmlformats.org/officeDocument/2006/customXml" ds:itemID="{81A48E59-3714-47F6-B18D-85BC749D68E3}">
   <ds:schemaRefs>
-    <ds:schemaRef ds:uri="http://schemas.microsoft.com/office/2006/metadata/properties"/>
-    <ds:schemaRef ds:uri="http://schemas.microsoft.com/office/infopath/2007/PartnerControls"/>
+    <ds:schemaRef ds:uri="http://schemas.microsoft.com/sharepoint/v3/contenttype/forms"/>
   </ds:schemaRefs>
 </ds:datastoreItem>
 </file>
@@ -2232,9 +2249,10 @@
 </file>
 
 <file path=customXml/itemProps3.xml><?xml version="1.0" encoding="utf-8"?>
-<ds:datastoreItem xmlns:ds="http://schemas.openxmlformats.org/officeDocument/2006/customXml" ds:itemID="{81A48E59-3714-47F6-B18D-85BC749D68E3}">
+<ds:datastoreItem xmlns:ds="http://schemas.openxmlformats.org/officeDocument/2006/customXml" ds:itemID="{BE0759DA-8584-4002-9559-5481D2AF00AE}">
   <ds:schemaRefs>
-    <ds:schemaRef ds:uri="http://schemas.microsoft.com/sharepoint/v3/contenttype/forms"/>
+    <ds:schemaRef ds:uri="http://schemas.microsoft.com/office/2006/metadata/properties"/>
+    <ds:schemaRef ds:uri="http://schemas.microsoft.com/office/infopath/2007/PartnerControls"/>
   </ds:schemaRefs>
 </ds:datastoreItem>
 </file>